--- a/API e Biblioteca para NodeJs.docx
+++ b/API e Biblioteca para NodeJs.docx
@@ -275,27 +275,36 @@
       <w:r>
         <w:t xml:space="preserve"> e i</w:t>
       </w:r>
+      <w:r>
+        <w:t xml:space="preserve">nstanciando um objeto </w:t>
+      </w:r>
+      <w:proofErr w:type="spellStart"/>
+      <w:r>
+        <w:t>board</w:t>
+      </w:r>
+      <w:proofErr w:type="spellEnd"/>
+      <w:r>
+        <w:t xml:space="preserve">, que é um objeto que representa a placa (É um método instanciado da biblioteca </w:t>
+      </w:r>
+      <w:proofErr w:type="spellStart"/>
+      <w:r>
+        <w:t>johnnyfive</w:t>
+      </w:r>
+      <w:proofErr w:type="spellEnd"/>
+      <w:r>
+        <w:t>)</w:t>
+      </w:r>
+    </w:p>
+    <w:p/>
+    <w:p>
+      <w:r>
+        <w:t xml:space="preserve">Protocolo </w:t>
+      </w:r>
+      <w:r>
+        <w:t>MQTT</w:t>
+      </w:r>
       <w:bookmarkStart w:id="0" w:name="_GoBack"/>
       <w:bookmarkEnd w:id="0"/>
-      <w:r>
-        <w:t xml:space="preserve">nstanciando um objeto </w:t>
-      </w:r>
-      <w:proofErr w:type="spellStart"/>
-      <w:r>
-        <w:t>board</w:t>
-      </w:r>
-      <w:proofErr w:type="spellEnd"/>
-      <w:r>
-        <w:t xml:space="preserve">, que é um objeto que representa a placa (É um método instanciado da biblioteca </w:t>
-      </w:r>
-      <w:proofErr w:type="spellStart"/>
-      <w:r>
-        <w:t>johnnyfive</w:t>
-      </w:r>
-      <w:proofErr w:type="spellEnd"/>
-      <w:r>
-        <w:t>)</w:t>
-      </w:r>
     </w:p>
     <w:sectPr>
       <w:pgSz w:w="11906" w:h="16838"/>
